--- a/조별과제 db구상.docx
+++ b/조별과제 db구상.docx
@@ -81,62 +81,11 @@
         <w:rPr>
           <w:rFonts w:hint="eastAsia"/>
         </w:rPr>
-        <w:t>회원</w:t>
-      </w:r>
-      <w:r>
-        <w:rPr>
-          <w:rFonts w:hint="eastAsia"/>
-        </w:rPr>
-        <w:t>는</w:t>
+        <w:t>회원는</w:t>
       </w:r>
       <w:proofErr w:type="spellEnd"/>
       <w:r>
         <w:t xml:space="preserve"> 아이디로 구분한다</w:t>
-      </w:r>
-    </w:p>
-    <w:p>
-      <w:pPr>
-        <w:rPr>
-          <w:rFonts w:hint="eastAsia"/>
-        </w:rPr>
-      </w:pPr>
-      <w:proofErr w:type="spellStart"/>
-      <w:r>
-        <w:rPr>
-          <w:rFonts w:hint="eastAsia"/>
-        </w:rPr>
-        <w:t>회원는</w:t>
-      </w:r>
-      <w:proofErr w:type="spellEnd"/>
-      <w:r>
-        <w:t xml:space="preserve"> 여러</w:t>
-      </w:r>
-      <w:r>
-        <w:rPr>
-          <w:color w:val="ED7D31" w:themeColor="accent2"/>
-          <w:u w:val="single"/>
-        </w:rPr>
-        <w:t>OTT서비스</w:t>
-      </w:r>
-      <w:r>
-        <w:rPr>
-          <w:rFonts w:hint="eastAsia"/>
-        </w:rPr>
-        <w:t xml:space="preserve">의 </w:t>
-      </w:r>
-      <w:r>
-        <w:rPr>
-          <w:rFonts w:hint="eastAsia"/>
-          <w:color w:val="ED7D31" w:themeColor="accent2"/>
-          <w:u w:val="single"/>
-        </w:rPr>
-        <w:t>회원가입여부</w:t>
-      </w:r>
-      <w:r>
-        <w:rPr>
-          <w:rFonts w:hint="eastAsia"/>
-        </w:rPr>
-        <w:t>를 입력한다</w:t>
       </w:r>
     </w:p>
     <w:p>
@@ -145,13 +94,47 @@
         <w:rPr>
           <w:rFonts w:hint="eastAsia"/>
         </w:rPr>
-        <w:t>회원</w:t>
-      </w:r>
-      <w:r>
-        <w:rPr>
-          <w:rFonts w:hint="eastAsia"/>
-        </w:rPr>
-        <w:t>는</w:t>
+        <w:t>회원는</w:t>
+      </w:r>
+      <w:proofErr w:type="spellEnd"/>
+      <w:r>
+        <w:t xml:space="preserve"> 여러</w:t>
+      </w:r>
+      <w:r>
+        <w:rPr>
+          <w:color w:val="ED7D31" w:themeColor="accent2"/>
+          <w:u w:val="single"/>
+        </w:rPr>
+        <w:t>OTT서비스</w:t>
+      </w:r>
+      <w:r>
+        <w:rPr>
+          <w:rFonts w:hint="eastAsia"/>
+        </w:rPr>
+        <w:t xml:space="preserve">의 </w:t>
+      </w:r>
+      <w:r>
+        <w:rPr>
+          <w:rFonts w:hint="eastAsia"/>
+          <w:color w:val="ED7D31" w:themeColor="accent2"/>
+          <w:u w:val="single"/>
+        </w:rPr>
+        <w:t>회원가입여부</w:t>
+      </w:r>
+      <w:r>
+        <w:rPr>
+          <w:rFonts w:hint="eastAsia"/>
+        </w:rPr>
+        <w:t>를 입력한다</w:t>
+      </w:r>
+    </w:p>
+    <w:p>
+      <w:proofErr w:type="spellStart"/>
+      <w:r>
+        <w:rPr>
+          <w:rFonts w:hint="eastAsia"/>
+        </w:rPr>
+        <w:t>회원는</w:t>
       </w:r>
       <w:proofErr w:type="spellEnd"/>
       <w:r>
@@ -208,11 +191,6 @@
       <w:proofErr w:type="spellEnd"/>
     </w:p>
     <w:p>
-      <w:pPr>
-        <w:rPr>
-          <w:rFonts w:hint="eastAsia"/>
-        </w:rPr>
-      </w:pPr>
       <w:r>
         <w:t>OTT</w:t>
       </w:r>
@@ -220,13 +198,7 @@
         <w:rPr>
           <w:rFonts w:hint="eastAsia"/>
         </w:rPr>
-        <w:t>서비스의</w:t>
-      </w:r>
-      <w:r>
-        <w:rPr>
-          <w:rFonts w:hint="eastAsia"/>
-        </w:rPr>
-        <w:t xml:space="preserve"> </w:t>
+        <w:t xml:space="preserve">서비스의 </w:t>
       </w:r>
       <w:r>
         <w:rPr>
@@ -353,9 +325,6 @@
           <w:p>
             <w:pPr>
               <w:jc w:val="center"/>
-              <w:rPr>
-                <w:rFonts w:hint="eastAsia"/>
-              </w:rPr>
             </w:pPr>
             <w:r>
               <w:rPr>
@@ -372,9 +341,6 @@
           <w:p>
             <w:pPr>
               <w:jc w:val="center"/>
-              <w:rPr>
-                <w:rFonts w:hint="eastAsia"/>
-              </w:rPr>
             </w:pPr>
             <w:proofErr w:type="spellStart"/>
             <w:r>
@@ -439,9 +405,6 @@
           <w:p>
             <w:pPr>
               <w:jc w:val="center"/>
-              <w:rPr>
-                <w:rFonts w:hint="eastAsia"/>
-              </w:rPr>
             </w:pPr>
             <w:r>
               <w:rPr>
@@ -467,9 +430,6 @@
           <w:p>
             <w:pPr>
               <w:jc w:val="center"/>
-              <w:rPr>
-                <w:rFonts w:hint="eastAsia"/>
-              </w:rPr>
             </w:pPr>
             <w:r>
               <w:rPr>
@@ -538,6 +498,7 @@
       </w:tr>
     </w:tbl>
     <w:p/>
+    <w:p/>
     <w:p>
       <w:pPr>
         <w:rPr>
@@ -548,7 +509,16 @@
         <w:rPr>
           <w:rFonts w:hint="eastAsia"/>
         </w:rPr>
-        <w:t>회원테이블</w:t>
+        <w:t>회원</w:t>
+      </w:r>
+      <w:r>
+        <w:t xml:space="preserve"> </w:t>
+      </w:r>
+      <w:r>
+        <w:rPr>
+          <w:rFonts w:hint="eastAsia"/>
+        </w:rPr>
+        <w:t>테이블</w:t>
       </w:r>
     </w:p>
     <w:tbl>
@@ -558,40 +528,55 @@
         <w:tblLook w:val="04A0" w:firstRow="1" w:lastRow="0" w:firstColumn="1" w:lastColumn="0" w:noHBand="0" w:noVBand="1"/>
       </w:tblPr>
       <w:tblGrid>
-        <w:gridCol w:w="1502"/>
-        <w:gridCol w:w="1502"/>
-        <w:gridCol w:w="1503"/>
-        <w:gridCol w:w="1503"/>
-        <w:gridCol w:w="1503"/>
-        <w:gridCol w:w="1503"/>
+        <w:gridCol w:w="1501"/>
+        <w:gridCol w:w="1498"/>
+        <w:gridCol w:w="1498"/>
+        <w:gridCol w:w="1498"/>
       </w:tblGrid>
       <w:tr>
         <w:tc>
           <w:tcPr>
-            <w:tcW w:w="1502" w:type="dxa"/>
+            <w:tcW w:w="1501" w:type="dxa"/>
           </w:tcPr>
           <w:p>
             <w:pPr>
               <w:jc w:val="center"/>
               <w:rPr>
                 <w:rFonts w:hint="eastAsia"/>
-                <w:u w:val="single"/>
+              </w:rPr>
+            </w:pPr>
+            <w:r>
+              <w:rPr>
+                <w:rFonts w:hint="eastAsia"/>
+              </w:rPr>
+              <w:t>n</w:t>
+            </w:r>
+            <w:r>
+              <w:t>ame</w:t>
+            </w:r>
+          </w:p>
+        </w:tc>
+        <w:tc>
+          <w:tcPr>
+            <w:tcW w:w="1498" w:type="dxa"/>
+          </w:tcPr>
+          <w:p>
+            <w:pPr>
+              <w:jc w:val="center"/>
+              <w:rPr>
+                <w:rFonts w:hint="eastAsia"/>
               </w:rPr>
             </w:pPr>
             <w:proofErr w:type="spellStart"/>
             <w:r>
-              <w:rPr>
-                <w:rFonts w:hint="eastAsia"/>
-                <w:u w:val="single"/>
-              </w:rPr>
-              <w:t>회원아이디</w:t>
+              <w:t>app_id</w:t>
             </w:r>
             <w:proofErr w:type="spellEnd"/>
           </w:p>
         </w:tc>
         <w:tc>
           <w:tcPr>
-            <w:tcW w:w="1502" w:type="dxa"/>
+            <w:tcW w:w="1498" w:type="dxa"/>
           </w:tcPr>
           <w:p>
             <w:pPr>
@@ -600,38 +585,16 @@
                 <w:rFonts w:hint="eastAsia"/>
               </w:rPr>
             </w:pPr>
-            <w:r>
-              <w:rPr>
-                <w:rFonts w:hint="eastAsia"/>
-              </w:rPr>
-              <w:t>회원비밀번호</w:t>
-            </w:r>
-          </w:p>
-        </w:tc>
-        <w:tc>
-          <w:tcPr>
-            <w:tcW w:w="1503" w:type="dxa"/>
-          </w:tcPr>
-          <w:p>
-            <w:pPr>
-              <w:jc w:val="center"/>
-              <w:rPr>
-                <w:rFonts w:hint="eastAsia"/>
-              </w:rPr>
-            </w:pPr>
             <w:proofErr w:type="spellStart"/>
             <w:r>
-              <w:rPr>
-                <w:rFonts w:hint="eastAsia"/>
-              </w:rPr>
-              <w:t>이메일주소</w:t>
+              <w:t>app_password</w:t>
             </w:r>
             <w:proofErr w:type="spellEnd"/>
           </w:p>
         </w:tc>
         <w:tc>
           <w:tcPr>
-            <w:tcW w:w="1503" w:type="dxa"/>
+            <w:tcW w:w="1498" w:type="dxa"/>
           </w:tcPr>
           <w:p>
             <w:pPr>
@@ -640,40 +603,157 @@
                 <w:rFonts w:hint="eastAsia"/>
               </w:rPr>
             </w:pPr>
+            <w:r>
+              <w:rPr>
+                <w:rFonts w:hint="eastAsia"/>
+              </w:rPr>
+              <w:t>E</w:t>
+            </w:r>
+            <w:r>
+              <w:t>-mail</w:t>
+            </w:r>
+          </w:p>
+        </w:tc>
+      </w:tr>
+    </w:tbl>
+    <w:p>
+      <w:r>
+        <w:rPr>
+          <w:rFonts w:hint="eastAsia"/>
+        </w:rPr>
+        <w:t>테이블 정렬은 이름순으로</w:t>
+      </w:r>
+    </w:p>
+    <w:p>
+      <w:pPr>
+        <w:rPr>
+          <w:rFonts w:hint="eastAsia"/>
+        </w:rPr>
+      </w:pPr>
+      <w:proofErr w:type="spellStart"/>
+      <w:r>
+        <w:rPr>
+          <w:rFonts w:hint="eastAsia"/>
+        </w:rPr>
+        <w:t>a</w:t>
+      </w:r>
+      <w:r>
+        <w:t>pp_id</w:t>
+      </w:r>
+      <w:proofErr w:type="spellEnd"/>
+      <w:r>
+        <w:rPr>
+          <w:rFonts w:hint="eastAsia"/>
+        </w:rPr>
+        <w:t xml:space="preserve">가 </w:t>
+      </w:r>
+      <w:proofErr w:type="spellStart"/>
+      <w:r>
+        <w:rPr>
+          <w:rFonts w:hint="eastAsia"/>
+        </w:rPr>
+        <w:t>기본키</w:t>
+      </w:r>
+      <w:proofErr w:type="spellEnd"/>
+    </w:p>
+    <w:p/>
+    <w:p>
+      <w:r>
+        <w:rPr>
+          <w:rFonts w:hint="eastAsia"/>
+        </w:rPr>
+        <w:t>O</w:t>
+      </w:r>
+      <w:r>
+        <w:t xml:space="preserve">TT </w:t>
+      </w:r>
+      <w:r>
+        <w:rPr>
+          <w:rFonts w:hint="eastAsia"/>
+        </w:rPr>
+        <w:t>계정</w:t>
+      </w:r>
+      <w:r>
+        <w:rPr>
+          <w:rFonts w:hint="eastAsia"/>
+        </w:rPr>
+        <w:t xml:space="preserve"> 테이블</w:t>
+      </w:r>
+    </w:p>
+    <w:tbl>
+      <w:tblPr>
+        <w:tblStyle w:val="a3"/>
+        <w:tblW w:w="10535" w:type="dxa"/>
+        <w:tblLook w:val="04A0" w:firstRow="1" w:lastRow="0" w:firstColumn="1" w:lastColumn="0" w:noHBand="0" w:noVBand="1"/>
+      </w:tblPr>
+      <w:tblGrid>
+        <w:gridCol w:w="1444"/>
+        <w:gridCol w:w="1444"/>
+        <w:gridCol w:w="1416"/>
+        <w:gridCol w:w="1416"/>
+        <w:gridCol w:w="1514"/>
+        <w:gridCol w:w="1486"/>
+        <w:gridCol w:w="1815"/>
+      </w:tblGrid>
+      <w:tr>
+        <w:tc>
+          <w:tcPr>
+            <w:tcW w:w="1444" w:type="dxa"/>
+          </w:tcPr>
+          <w:p>
+            <w:pPr>
+              <w:jc w:val="center"/>
+            </w:pPr>
+            <w:r>
+              <w:rPr>
+                <w:rFonts w:hint="eastAsia"/>
+              </w:rPr>
+              <w:t>n</w:t>
+            </w:r>
+            <w:r>
+              <w:t>um</w:t>
+            </w:r>
+          </w:p>
+        </w:tc>
+        <w:tc>
+          <w:tcPr>
+            <w:tcW w:w="1444" w:type="dxa"/>
+          </w:tcPr>
+          <w:p>
+            <w:pPr>
+              <w:jc w:val="center"/>
+            </w:pPr>
             <w:proofErr w:type="spellStart"/>
             <w:r>
-              <w:rPr>
-                <w:rFonts w:hint="eastAsia"/>
-              </w:rPr>
-              <w:t>넷플릭스</w:t>
+              <w:t>app_id</w:t>
             </w:r>
             <w:proofErr w:type="spellEnd"/>
           </w:p>
         </w:tc>
         <w:tc>
           <w:tcPr>
-            <w:tcW w:w="1503" w:type="dxa"/>
+            <w:tcW w:w="1416" w:type="dxa"/>
           </w:tcPr>
           <w:p>
             <w:pPr>
               <w:jc w:val="center"/>
-              <w:rPr>
-                <w:rFonts w:hint="eastAsia"/>
-              </w:rPr>
             </w:pPr>
             <w:proofErr w:type="spellStart"/>
             <w:r>
               <w:rPr>
                 <w:rFonts w:hint="eastAsia"/>
               </w:rPr>
-              <w:t>티빙</w:t>
+              <w:t>O</w:t>
+            </w:r>
+            <w:r>
+              <w:t>TT_type</w:t>
             </w:r>
             <w:proofErr w:type="spellEnd"/>
           </w:p>
         </w:tc>
         <w:tc>
           <w:tcPr>
-            <w:tcW w:w="1503" w:type="dxa"/>
+            <w:tcW w:w="1416" w:type="dxa"/>
           </w:tcPr>
           <w:p>
             <w:pPr>
@@ -682,86 +762,60 @@
                 <w:rFonts w:hint="eastAsia"/>
               </w:rPr>
             </w:pPr>
-            <w:r>
-              <w:rPr>
-                <w:rFonts w:hint="eastAsia"/>
-              </w:rPr>
-              <w:t>등등</w:t>
-            </w:r>
+            <w:proofErr w:type="spellStart"/>
+            <w:r>
+              <w:t>OTT_id</w:t>
+            </w:r>
+            <w:proofErr w:type="spellEnd"/>
           </w:p>
         </w:tc>
-      </w:tr>
-    </w:tbl>
-    <w:p/>
-    <w:p>
-      <w:r>
-        <w:rPr>
-          <w:rFonts w:hint="eastAsia"/>
-        </w:rPr>
-        <w:t>O</w:t>
-      </w:r>
-      <w:r>
-        <w:t>TT</w:t>
-      </w:r>
-      <w:r>
-        <w:rPr>
-          <w:rFonts w:hint="eastAsia"/>
-        </w:rPr>
-        <w:t>서비스 테이블</w:t>
-      </w:r>
-    </w:p>
-    <w:tbl>
-      <w:tblPr>
-        <w:tblStyle w:val="a3"/>
-        <w:tblW w:w="5000" w:type="pct"/>
-        <w:tblLook w:val="04A0" w:firstRow="1" w:lastRow="0" w:firstColumn="1" w:lastColumn="0" w:noHBand="0" w:noVBand="1"/>
-      </w:tblPr>
-      <w:tblGrid>
-        <w:gridCol w:w="1502"/>
-        <w:gridCol w:w="1504"/>
-        <w:gridCol w:w="1504"/>
-        <w:gridCol w:w="1502"/>
-        <w:gridCol w:w="1504"/>
-        <w:gridCol w:w="1500"/>
-      </w:tblGrid>
-      <w:tr>
         <w:tc>
           <w:tcPr>
-            <w:tcW w:w="833" w:type="pct"/>
+            <w:tcW w:w="1514" w:type="dxa"/>
           </w:tcPr>
           <w:p>
             <w:pPr>
               <w:jc w:val="center"/>
               <w:rPr>
                 <w:rFonts w:hint="eastAsia"/>
-                <w:u w:val="single"/>
               </w:rPr>
             </w:pPr>
-            <w:r>
-              <w:rPr>
-                <w:rFonts w:hint="eastAsia"/>
-                <w:u w:val="single"/>
-              </w:rPr>
-              <w:t>O</w:t>
-            </w:r>
-            <w:r>
-              <w:rPr>
-                <w:u w:val="single"/>
-              </w:rPr>
-              <w:t>TT</w:t>
-            </w:r>
-            <w:r>
-              <w:rPr>
-                <w:rFonts w:hint="eastAsia"/>
-                <w:u w:val="single"/>
-              </w:rPr>
-              <w:t>아이디</w:t>
-            </w:r>
+            <w:proofErr w:type="spellStart"/>
+            <w:r>
+              <w:t>OTT_password</w:t>
+            </w:r>
+            <w:proofErr w:type="spellEnd"/>
           </w:p>
         </w:tc>
         <w:tc>
           <w:tcPr>
-            <w:tcW w:w="834" w:type="pct"/>
+            <w:tcW w:w="1486" w:type="dxa"/>
+          </w:tcPr>
+          <w:p>
+            <w:pPr>
+              <w:rPr>
+                <w:rFonts w:hint="eastAsia"/>
+              </w:rPr>
+            </w:pPr>
+            <w:proofErr w:type="spellStart"/>
+            <w:r>
+              <w:t>r</w:t>
+            </w:r>
+            <w:r>
+              <w:t>enewal</w:t>
+            </w:r>
+            <w:r>
+              <w:t>_</w:t>
+            </w:r>
+            <w:r>
+              <w:t>date</w:t>
+            </w:r>
+            <w:proofErr w:type="spellEnd"/>
+          </w:p>
+        </w:tc>
+        <w:tc>
+          <w:tcPr>
+            <w:tcW w:w="1815" w:type="dxa"/>
           </w:tcPr>
           <w:p>
             <w:pPr>
@@ -770,97 +824,9 @@
                 <w:rFonts w:hint="eastAsia"/>
               </w:rPr>
             </w:pPr>
-            <w:r>
-              <w:rPr>
-                <w:rFonts w:hint="eastAsia"/>
-              </w:rPr>
-              <w:t>O</w:t>
-            </w:r>
-            <w:r>
-              <w:t>TT</w:t>
-            </w:r>
-            <w:r>
-              <w:rPr>
-                <w:rFonts w:hint="eastAsia"/>
-              </w:rPr>
-              <w:t>비밀번호</w:t>
-            </w:r>
-          </w:p>
-        </w:tc>
-        <w:tc>
-          <w:tcPr>
-            <w:tcW w:w="834" w:type="pct"/>
-          </w:tcPr>
-          <w:p>
-            <w:pPr>
-              <w:jc w:val="center"/>
-              <w:rPr>
-                <w:rFonts w:hint="eastAsia"/>
-              </w:rPr>
-            </w:pPr>
-            <w:r>
-              <w:rPr>
-                <w:rFonts w:hint="eastAsia"/>
-              </w:rPr>
-              <w:t>구독여부</w:t>
-            </w:r>
-          </w:p>
-        </w:tc>
-        <w:tc>
-          <w:tcPr>
-            <w:tcW w:w="833" w:type="pct"/>
-          </w:tcPr>
-          <w:p>
-            <w:pPr>
-              <w:jc w:val="center"/>
-              <w:rPr>
-                <w:rFonts w:hint="eastAsia"/>
-              </w:rPr>
-            </w:pPr>
-            <w:r>
-              <w:rPr>
-                <w:rFonts w:hint="eastAsia"/>
-              </w:rPr>
-              <w:t>구독등급</w:t>
-            </w:r>
-          </w:p>
-        </w:tc>
-        <w:tc>
-          <w:tcPr>
-            <w:tcW w:w="834" w:type="pct"/>
-          </w:tcPr>
-          <w:p>
-            <w:pPr>
-              <w:jc w:val="center"/>
-              <w:rPr>
-                <w:rFonts w:hint="eastAsia"/>
-              </w:rPr>
-            </w:pPr>
-            <w:r>
-              <w:rPr>
-                <w:rFonts w:hint="eastAsia"/>
-              </w:rPr>
-              <w:t>구독날짜</w:t>
-            </w:r>
-          </w:p>
-        </w:tc>
-        <w:tc>
-          <w:tcPr>
-            <w:tcW w:w="834" w:type="pct"/>
-          </w:tcPr>
-          <w:p>
-            <w:pPr>
-              <w:jc w:val="center"/>
-              <w:rPr>
-                <w:rFonts w:hint="eastAsia"/>
-              </w:rPr>
-            </w:pPr>
             <w:proofErr w:type="spellStart"/>
             <w:r>
-              <w:rPr>
-                <w:rFonts w:hint="eastAsia"/>
-              </w:rPr>
-              <w:t>구독갱신일</w:t>
+              <w:t>Subscription_type</w:t>
             </w:r>
             <w:proofErr w:type="spellEnd"/>
           </w:p>
@@ -868,11 +834,89 @@
       </w:tr>
     </w:tbl>
     <w:p>
+      <w:proofErr w:type="gramStart"/>
+      <w:r>
+        <w:rPr>
+          <w:rFonts w:hint="eastAsia"/>
+        </w:rPr>
+        <w:t>n</w:t>
+      </w:r>
+      <w:r>
+        <w:t xml:space="preserve">um </w:t>
+      </w:r>
+      <w:r>
+        <w:rPr>
+          <w:rFonts w:hint="eastAsia"/>
+        </w:rPr>
+        <w:t>:</w:t>
+      </w:r>
+      <w:proofErr w:type="gramEnd"/>
+      <w:r>
+        <w:t xml:space="preserve"> </w:t>
+      </w:r>
+      <w:proofErr w:type="spellStart"/>
+      <w:r>
+        <w:rPr>
+          <w:rFonts w:hint="eastAsia"/>
+        </w:rPr>
+        <w:t>기본키</w:t>
+      </w:r>
+      <w:proofErr w:type="spellEnd"/>
+      <w:r>
+        <w:rPr>
+          <w:rFonts w:hint="eastAsia"/>
+        </w:rPr>
+        <w:t xml:space="preserve"> 설정을 위한 </w:t>
+      </w:r>
+      <w:r>
+        <w:t>+1</w:t>
+      </w:r>
+      <w:r>
+        <w:rPr>
+          <w:rFonts w:hint="eastAsia"/>
+        </w:rPr>
+        <w:t>씩 올라가는 숫자</w:t>
+      </w:r>
+      <w:r>
+        <w:t xml:space="preserve"> </w:t>
+      </w:r>
+    </w:p>
+    <w:p>
       <w:pPr>
         <w:rPr>
           <w:rFonts w:hint="eastAsia"/>
         </w:rPr>
       </w:pPr>
+      <w:proofErr w:type="spellStart"/>
+      <w:r>
+        <w:t>app_</w:t>
+      </w:r>
+      <w:proofErr w:type="gramStart"/>
+      <w:r>
+        <w:t>id</w:t>
+      </w:r>
+      <w:proofErr w:type="spellEnd"/>
+      <w:r>
+        <w:t xml:space="preserve"> :</w:t>
+      </w:r>
+      <w:proofErr w:type="gramEnd"/>
+      <w:r>
+        <w:t xml:space="preserve"> </w:t>
+      </w:r>
+      <w:r>
+        <w:rPr>
+          <w:rFonts w:hint="eastAsia"/>
+        </w:rPr>
+        <w:t xml:space="preserve">회원 테이블에서 온 </w:t>
+      </w:r>
+      <w:proofErr w:type="spellStart"/>
+      <w:r>
+        <w:rPr>
+          <w:rFonts w:hint="eastAsia"/>
+        </w:rPr>
+        <w:t>외래키</w:t>
+      </w:r>
+      <w:proofErr w:type="spellEnd"/>
     </w:p>
     <w:sectPr>
       <w:pgSz w:w="11906" w:h="16838"/>
